--- a/Format A Inplant Training/shraddha_mohalkar_week 1.docx
+++ b/Format A Inplant Training/shraddha_mohalkar_week 1.docx
@@ -607,7 +607,7 @@
                 <w:sz w:val="24"/>
                 <w:szCs w:val="24"/>
               </w:rPr>
-              <w:t>12:00 Noon</w:t>
+              <w:t>4:00 PM</w:t>
             </w:r>
           </w:p>
         </w:tc>
@@ -708,7 +708,7 @@
                 <w:sz w:val="24"/>
                 <w:szCs w:val="24"/>
               </w:rPr>
-              <w:t>12:00 Noon</w:t>
+              <w:t>4:00 PM</w:t>
             </w:r>
           </w:p>
         </w:tc>
@@ -801,7 +801,7 @@
                 <w:sz w:val="24"/>
                 <w:szCs w:val="24"/>
               </w:rPr>
-              <w:t>12:00 Noon</w:t>
+              <w:t>4:00 PM</w:t>
             </w:r>
           </w:p>
         </w:tc>
@@ -894,7 +894,7 @@
                 <w:sz w:val="24"/>
                 <w:szCs w:val="24"/>
               </w:rPr>
-              <w:t>12:00 Noon</w:t>
+              <w:t>4:00 PM</w:t>
             </w:r>
           </w:p>
         </w:tc>
@@ -990,7 +990,7 @@
                 <w:sz w:val="24"/>
                 <w:szCs w:val="24"/>
               </w:rPr>
-              <w:t>12:00 Noon</w:t>
+              <w:t>4:00 PM</w:t>
             </w:r>
           </w:p>
         </w:tc>
